--- a/Maker/Anbauteil_Taster/Bauanleitung_Taster.docx
+++ b/Maker/Anbauteil_Taster/Bauanleitung_Taster.docx
@@ -44,6 +44,9 @@
         </w:drawing>
       </w:r>
       <w:r>
+        <w:rPr>
+          <w:noProof/>
+        </w:rPr>
         <w:drawing>
           <wp:inline distT="0" distB="0" distL="0" distR="0" wp14:anchorId="6A3969ED" wp14:editId="4A5AE808">
             <wp:extent cx="2933205" cy="1887248"/>
@@ -83,7 +86,7 @@
     </w:p>
     <w:tbl>
       <w:tblPr>
-        <w:tblW w:w="9406" w:type="dxa"/>
+        <w:tblW w:w="9818" w:type="dxa"/>
         <w:tblCellMar>
           <w:left w:w="70" w:type="dxa"/>
           <w:right w:w="70" w:type="dxa"/>
@@ -101,7 +104,7 @@
         </w:trPr>
         <w:tc>
           <w:tcPr>
-            <w:tcW w:w="1794" w:type="dxa"/>
+            <w:tcW w:w="2206" w:type="dxa"/>
             <w:tcBorders>
               <w:top w:val="nil"/>
               <w:left w:val="nil"/>
@@ -124,7 +127,6 @@
                 <w14:ligatures w14:val="none"/>
               </w:rPr>
             </w:pPr>
-            <w:proofErr w:type="spellStart"/>
             <w:r>
               <w:rPr>
                 <w:rFonts w:ascii="Calibri" w:eastAsia="Times New Roman" w:hAnsi="Calibri" w:cs="Calibri"/>
@@ -135,7 +137,6 @@
               </w:rPr>
               <w:t>Taster_Base</w:t>
             </w:r>
-            <w:proofErr w:type="spellEnd"/>
           </w:p>
         </w:tc>
         <w:tc>
@@ -209,7 +210,7 @@
         </w:trPr>
         <w:tc>
           <w:tcPr>
-            <w:tcW w:w="1794" w:type="dxa"/>
+            <w:tcW w:w="2206" w:type="dxa"/>
             <w:tcBorders>
               <w:top w:val="nil"/>
               <w:left w:val="nil"/>
@@ -232,7 +233,6 @@
                 <w14:ligatures w14:val="none"/>
               </w:rPr>
             </w:pPr>
-            <w:proofErr w:type="spellStart"/>
             <w:r>
               <w:rPr>
                 <w:rFonts w:ascii="Calibri" w:eastAsia="Times New Roman" w:hAnsi="Calibri" w:cs="Calibri"/>
@@ -243,7 +243,6 @@
               </w:rPr>
               <w:t>Taster_Top</w:t>
             </w:r>
-            <w:proofErr w:type="spellEnd"/>
           </w:p>
         </w:tc>
         <w:tc>
@@ -317,7 +316,7 @@
         </w:trPr>
         <w:tc>
           <w:tcPr>
-            <w:tcW w:w="1794" w:type="dxa"/>
+            <w:tcW w:w="2206" w:type="dxa"/>
             <w:tcBorders>
               <w:top w:val="nil"/>
               <w:left w:val="nil"/>
@@ -340,7 +339,6 @@
                 <w14:ligatures w14:val="none"/>
               </w:rPr>
             </w:pPr>
-            <w:proofErr w:type="spellStart"/>
             <w:r>
               <w:rPr>
                 <w:rFonts w:ascii="Calibri" w:eastAsia="Times New Roman" w:hAnsi="Calibri" w:cs="Calibri"/>
@@ -351,7 +349,6 @@
               </w:rPr>
               <w:t>Taster_Kopf</w:t>
             </w:r>
-            <w:proofErr w:type="spellEnd"/>
           </w:p>
         </w:tc>
         <w:tc>
@@ -425,7 +422,7 @@
         </w:trPr>
         <w:tc>
           <w:tcPr>
-            <w:tcW w:w="1794" w:type="dxa"/>
+            <w:tcW w:w="2206" w:type="dxa"/>
             <w:tcBorders>
               <w:top w:val="nil"/>
               <w:left w:val="nil"/>
@@ -448,7 +445,6 @@
                 <w14:ligatures w14:val="none"/>
               </w:rPr>
             </w:pPr>
-            <w:proofErr w:type="spellStart"/>
             <w:r>
               <w:rPr>
                 <w:rFonts w:ascii="Calibri" w:eastAsia="Times New Roman" w:hAnsi="Calibri" w:cs="Calibri"/>
@@ -459,7 +455,6 @@
               </w:rPr>
               <w:t>Taster_Feder</w:t>
             </w:r>
-            <w:proofErr w:type="spellEnd"/>
           </w:p>
         </w:tc>
         <w:tc>
@@ -533,7 +528,7 @@
         </w:trPr>
         <w:tc>
           <w:tcPr>
-            <w:tcW w:w="1794" w:type="dxa"/>
+            <w:tcW w:w="2206" w:type="dxa"/>
             <w:tcBorders>
               <w:top w:val="nil"/>
               <w:left w:val="nil"/>
@@ -556,7 +551,6 @@
                 <w14:ligatures w14:val="none"/>
               </w:rPr>
             </w:pPr>
-            <w:proofErr w:type="spellStart"/>
             <w:r>
               <w:rPr>
                 <w:rFonts w:ascii="Calibri" w:eastAsia="Times New Roman" w:hAnsi="Calibri" w:cs="Calibri"/>
@@ -567,7 +561,6 @@
               </w:rPr>
               <w:t>Taster_Klemmbaustein</w:t>
             </w:r>
-            <w:proofErr w:type="spellEnd"/>
           </w:p>
         </w:tc>
         <w:tc>
@@ -641,7 +634,7 @@
         </w:trPr>
         <w:tc>
           <w:tcPr>
-            <w:tcW w:w="1794" w:type="dxa"/>
+            <w:tcW w:w="2206" w:type="dxa"/>
             <w:tcBorders>
               <w:top w:val="nil"/>
               <w:left w:val="nil"/>
@@ -759,29 +752,28 @@
         </w:trPr>
         <w:tc>
           <w:tcPr>
-            <w:tcW w:w="1794" w:type="dxa"/>
-            <w:tcBorders>
-              <w:top w:val="nil"/>
-              <w:left w:val="nil"/>
-              <w:bottom w:val="nil"/>
-              <w:right w:val="nil"/>
-            </w:tcBorders>
-            <w:noWrap/>
-            <w:vAlign w:val="bottom"/>
-            <w:hideMark/>
-          </w:tcPr>
-          <w:p>
-            <w:pPr>
-              <w:spacing w:after="0" w:line="240" w:lineRule="auto"/>
-              <w:rPr>
-                <w:rFonts w:ascii="Calibri" w:eastAsia="Times New Roman" w:hAnsi="Calibri" w:cs="Calibri"/>
-                <w:color w:val="000000"/>
-                <w:kern w:val="0"/>
-                <w:lang w:eastAsia="de-DE"/>
-                <w14:ligatures w14:val="none"/>
-              </w:rPr>
-            </w:pPr>
-            <w:proofErr w:type="spellStart"/>
+            <w:tcW w:w="2206" w:type="dxa"/>
+            <w:tcBorders>
+              <w:top w:val="nil"/>
+              <w:left w:val="nil"/>
+              <w:bottom w:val="nil"/>
+              <w:right w:val="nil"/>
+            </w:tcBorders>
+            <w:noWrap/>
+            <w:vAlign w:val="bottom"/>
+            <w:hideMark/>
+          </w:tcPr>
+          <w:p>
+            <w:pPr>
+              <w:spacing w:after="0" w:line="240" w:lineRule="auto"/>
+              <w:rPr>
+                <w:rFonts w:ascii="Calibri" w:eastAsia="Times New Roman" w:hAnsi="Calibri" w:cs="Calibri"/>
+                <w:color w:val="000000"/>
+                <w:kern w:val="0"/>
+                <w:lang w:eastAsia="de-DE"/>
+                <w14:ligatures w14:val="none"/>
+              </w:rPr>
+            </w:pPr>
             <w:r>
               <w:rPr>
                 <w:rFonts w:ascii="Calibri" w:eastAsia="Times New Roman" w:hAnsi="Calibri" w:cs="Calibri"/>
@@ -792,7 +784,6 @@
               </w:rPr>
               <w:t>Typ_C_Buchse</w:t>
             </w:r>
-            <w:proofErr w:type="spellEnd"/>
           </w:p>
         </w:tc>
         <w:tc>
@@ -879,7 +870,7 @@
         </w:trPr>
         <w:tc>
           <w:tcPr>
-            <w:tcW w:w="1794" w:type="dxa"/>
+            <w:tcW w:w="2206" w:type="dxa"/>
             <w:tcBorders>
               <w:top w:val="nil"/>
               <w:left w:val="nil"/>
@@ -984,7 +975,7 @@
         </w:trPr>
         <w:tc>
           <w:tcPr>
-            <w:tcW w:w="1794" w:type="dxa"/>
+            <w:tcW w:w="2206" w:type="dxa"/>
             <w:tcBorders>
               <w:top w:val="nil"/>
               <w:left w:val="nil"/>
@@ -1089,7 +1080,7 @@
         </w:trPr>
         <w:tc>
           <w:tcPr>
-            <w:tcW w:w="1794" w:type="dxa"/>
+            <w:tcW w:w="2206" w:type="dxa"/>
             <w:tcBorders>
               <w:top w:val="nil"/>
               <w:left w:val="nil"/>
@@ -1194,7 +1185,7 @@
         </w:trPr>
         <w:tc>
           <w:tcPr>
-            <w:tcW w:w="1794" w:type="dxa"/>
+            <w:tcW w:w="2206" w:type="dxa"/>
             <w:tcBorders>
               <w:top w:val="nil"/>
               <w:left w:val="nil"/>
@@ -1290,6 +1281,232 @@
                 <w14:ligatures w14:val="none"/>
               </w:rPr>
             </w:pPr>
+          </w:p>
+        </w:tc>
+      </w:tr>
+      <w:tr>
+        <w:trPr>
+          <w:trHeight w:val="300"/>
+        </w:trPr>
+        <w:tc>
+          <w:tcPr>
+            <w:tcW w:w="2206" w:type="dxa"/>
+            <w:tcBorders>
+              <w:top w:val="nil"/>
+              <w:left w:val="nil"/>
+              <w:bottom w:val="nil"/>
+              <w:right w:val="nil"/>
+            </w:tcBorders>
+            <w:noWrap/>
+            <w:vAlign w:val="bottom"/>
+          </w:tcPr>
+          <w:p>
+            <w:pPr>
+              <w:spacing w:after="0" w:line="240" w:lineRule="auto"/>
+              <w:rPr>
+                <w:rFonts w:ascii="Calibri" w:eastAsia="Times New Roman" w:hAnsi="Calibri" w:cs="Calibri"/>
+                <w:color w:val="000000"/>
+                <w:kern w:val="0"/>
+                <w:lang w:eastAsia="de-DE"/>
+                <w14:ligatures w14:val="none"/>
+              </w:rPr>
+            </w:pPr>
+            <w:r>
+              <w:rPr>
+                <w:rFonts w:ascii="Calibri" w:eastAsia="Times New Roman" w:hAnsi="Calibri" w:cs="Calibri"/>
+                <w:color w:val="000000"/>
+                <w:kern w:val="0"/>
+                <w:lang w:eastAsia="de-DE"/>
+                <w14:ligatures w14:val="none"/>
+              </w:rPr>
+              <w:t>ATtiny 85</w:t>
+            </w:r>
+          </w:p>
+        </w:tc>
+        <w:tc>
+          <w:tcPr>
+            <w:tcW w:w="640" w:type="dxa"/>
+            <w:tcBorders>
+              <w:top w:val="nil"/>
+              <w:left w:val="nil"/>
+              <w:bottom w:val="nil"/>
+              <w:right w:val="nil"/>
+            </w:tcBorders>
+            <w:noWrap/>
+            <w:vAlign w:val="bottom"/>
+          </w:tcPr>
+          <w:p>
+            <w:pPr>
+              <w:spacing w:after="0" w:line="240" w:lineRule="auto"/>
+              <w:jc w:val="right"/>
+              <w:rPr>
+                <w:rFonts w:ascii="Calibri" w:eastAsia="Times New Roman" w:hAnsi="Calibri" w:cs="Calibri"/>
+                <w:color w:val="000000"/>
+                <w:kern w:val="0"/>
+                <w:lang w:eastAsia="de-DE"/>
+                <w14:ligatures w14:val="none"/>
+              </w:rPr>
+            </w:pPr>
+            <w:r>
+              <w:rPr>
+                <w:rFonts w:ascii="Calibri" w:eastAsia="Times New Roman" w:hAnsi="Calibri" w:cs="Calibri"/>
+                <w:color w:val="000000"/>
+                <w:kern w:val="0"/>
+                <w:lang w:eastAsia="de-DE"/>
+                <w14:ligatures w14:val="none"/>
+              </w:rPr>
+              <w:t>1</w:t>
+            </w:r>
+          </w:p>
+        </w:tc>
+        <w:tc>
+          <w:tcPr>
+            <w:tcW w:w="6972" w:type="dxa"/>
+            <w:tcBorders>
+              <w:top w:val="nil"/>
+              <w:left w:val="nil"/>
+              <w:bottom w:val="nil"/>
+              <w:right w:val="nil"/>
+            </w:tcBorders>
+            <w:noWrap/>
+            <w:vAlign w:val="bottom"/>
+          </w:tcPr>
+          <w:p>
+            <w:pPr>
+              <w:spacing w:after="0" w:line="240" w:lineRule="auto"/>
+              <w:rPr>
+                <w:rFonts w:ascii="Calibri" w:eastAsia="Times New Roman" w:hAnsi="Calibri" w:cs="Calibri"/>
+                <w:color w:val="000000"/>
+                <w:kern w:val="0"/>
+                <w:lang w:eastAsia="de-DE"/>
+                <w14:ligatures w14:val="none"/>
+              </w:rPr>
+            </w:pPr>
+            <w:hyperlink r:id="rId8" w:history="1">
+              <w:r>
+                <w:rPr>
+                  <w:rStyle w:val="Hyperlink"/>
+                  <w:rFonts w:ascii="Calibri" w:eastAsia="Times New Roman" w:hAnsi="Calibri" w:cs="Calibri"/>
+                  <w:kern w:val="0"/>
+                  <w:lang w:eastAsia="de-DE"/>
+                  <w14:ligatures w14:val="none"/>
+                </w:rPr>
+                <w:t>https://www.reichelt.de/de/de/shop/produkt/8-bit-attiny_avr-risc_mikrocontroller_8_kb_20_mhz_dip-8-69299</w:t>
+              </w:r>
+            </w:hyperlink>
+          </w:p>
+        </w:tc>
+      </w:tr>
+      <w:tr>
+        <w:trPr>
+          <w:trHeight w:val="300"/>
+        </w:trPr>
+        <w:tc>
+          <w:tcPr>
+            <w:tcW w:w="2206" w:type="dxa"/>
+            <w:tcBorders>
+              <w:top w:val="nil"/>
+              <w:left w:val="nil"/>
+              <w:bottom w:val="nil"/>
+              <w:right w:val="nil"/>
+            </w:tcBorders>
+            <w:noWrap/>
+            <w:vAlign w:val="bottom"/>
+          </w:tcPr>
+          <w:p>
+            <w:pPr>
+              <w:spacing w:after="0" w:line="240" w:lineRule="auto"/>
+              <w:rPr>
+                <w:rFonts w:ascii="Calibri" w:eastAsia="Times New Roman" w:hAnsi="Calibri" w:cs="Calibri"/>
+                <w:color w:val="000000"/>
+                <w:kern w:val="0"/>
+                <w:lang w:eastAsia="de-DE"/>
+                <w14:ligatures w14:val="none"/>
+              </w:rPr>
+            </w:pPr>
+            <w:r>
+              <w:rPr>
+                <w:rFonts w:ascii="Calibri" w:eastAsia="Times New Roman" w:hAnsi="Calibri" w:cs="Calibri"/>
+                <w:color w:val="000000"/>
+                <w:kern w:val="0"/>
+                <w:lang w:eastAsia="de-DE"/>
+                <w14:ligatures w14:val="none"/>
+              </w:rPr>
+              <w:t>Dip Sockel</w:t>
+            </w:r>
+          </w:p>
+        </w:tc>
+        <w:tc>
+          <w:tcPr>
+            <w:tcW w:w="640" w:type="dxa"/>
+            <w:tcBorders>
+              <w:top w:val="nil"/>
+              <w:left w:val="nil"/>
+              <w:bottom w:val="nil"/>
+              <w:right w:val="nil"/>
+            </w:tcBorders>
+            <w:noWrap/>
+            <w:vAlign w:val="bottom"/>
+          </w:tcPr>
+          <w:p>
+            <w:pPr>
+              <w:spacing w:after="0" w:line="240" w:lineRule="auto"/>
+              <w:jc w:val="right"/>
+              <w:rPr>
+                <w:rFonts w:ascii="Calibri" w:eastAsia="Times New Roman" w:hAnsi="Calibri" w:cs="Calibri"/>
+                <w:color w:val="000000"/>
+                <w:kern w:val="0"/>
+                <w:lang w:eastAsia="de-DE"/>
+                <w14:ligatures w14:val="none"/>
+              </w:rPr>
+            </w:pPr>
+            <w:r>
+              <w:rPr>
+                <w:rFonts w:ascii="Calibri" w:eastAsia="Times New Roman" w:hAnsi="Calibri" w:cs="Calibri"/>
+                <w:color w:val="000000"/>
+                <w:kern w:val="0"/>
+                <w:lang w:eastAsia="de-DE"/>
+                <w14:ligatures w14:val="none"/>
+              </w:rPr>
+              <w:t>1</w:t>
+            </w:r>
+          </w:p>
+        </w:tc>
+        <w:tc>
+          <w:tcPr>
+            <w:tcW w:w="6972" w:type="dxa"/>
+            <w:tcBorders>
+              <w:top w:val="nil"/>
+              <w:left w:val="nil"/>
+              <w:bottom w:val="nil"/>
+              <w:right w:val="nil"/>
+            </w:tcBorders>
+            <w:noWrap/>
+            <w:vAlign w:val="bottom"/>
+          </w:tcPr>
+          <w:p>
+            <w:pPr>
+              <w:spacing w:after="0" w:line="240" w:lineRule="auto"/>
+              <w:rPr>
+                <w:rFonts w:ascii="Calibri" w:eastAsia="Times New Roman" w:hAnsi="Calibri" w:cs="Calibri"/>
+                <w:color w:val="000000"/>
+                <w:kern w:val="0"/>
+                <w:lang w:eastAsia="de-DE"/>
+                <w14:ligatures w14:val="none"/>
+              </w:rPr>
+            </w:pPr>
+            <w:hyperlink r:id="rId9" w:history="1">
+              <w:r>
+                <w:rPr>
+                  <w:rStyle w:val="Hyperlink"/>
+                  <w:rFonts w:ascii="Calibri" w:eastAsia="Times New Roman" w:hAnsi="Calibri" w:cs="Calibri"/>
+                  <w:kern w:val="0"/>
+                  <w:lang w:eastAsia="de-DE"/>
+                  <w14:ligatures w14:val="none"/>
+                </w:rPr>
+                <w:t>https://www.reichelt.de/de/de/shop/produkt/ic-sockel_8-polig_doppelter_federkontakt-8230</w:t>
+              </w:r>
+            </w:hyperlink>
           </w:p>
         </w:tc>
       </w:tr>
@@ -1431,7 +1648,7 @@
                     <pic:cNvPicPr/>
                   </pic:nvPicPr>
                   <pic:blipFill>
-                    <a:blip r:embed="rId8"/>
+                    <a:blip r:embed="rId10"/>
                     <a:stretch>
                       <a:fillRect/>
                     </a:stretch>
@@ -1460,36 +1677,23 @@
         <w:t>zum Programmieren</w:t>
       </w:r>
       <w:r>
-        <w:t xml:space="preserve"> des </w:t>
-      </w:r>
-      <w:proofErr w:type="spellStart"/>
-      <w:r>
-        <w:t>ATT</w:t>
+        <w:t xml:space="preserve"> des ATT</w:t>
       </w:r>
       <w:r>
         <w:t>i</w:t>
       </w:r>
       <w:r>
-        <w:t>nys</w:t>
-      </w:r>
-      <w:proofErr w:type="spellEnd"/>
-      <w:r>
-        <w:t xml:space="preserve"> ist </w:t>
-      </w:r>
-      <w:r>
-        <w:t>unter „…Maker/Anleitungen/</w:t>
-      </w:r>
-      <w:proofErr w:type="spellStart"/>
-      <w:r>
-        <w:t>ATTiny</w:t>
-      </w:r>
-      <w:proofErr w:type="spellEnd"/>
-      <w:r>
-        <w:t>“ zu finden</w:t>
+        <w:t xml:space="preserve">nys ist </w:t>
+      </w:r>
+      <w:r>
+        <w:t>unter „…Maker/Anleitungen/ATTiny“ zu finden</w:t>
       </w:r>
     </w:p>
     <w:p>
       <w:r>
+        <w:rPr>
+          <w:noProof/>
+        </w:rPr>
         <w:lastRenderedPageBreak/>
         <w:drawing>
           <wp:inline distT="0" distB="0" distL="0" distR="0" wp14:anchorId="52D146E6" wp14:editId="0059CC99">
@@ -1507,7 +1711,7 @@
                     <pic:cNvPicPr/>
                   </pic:nvPicPr>
                   <pic:blipFill>
-                    <a:blip r:embed="rId9"/>
+                    <a:blip r:embed="rId11"/>
                     <a:stretch>
                       <a:fillRect/>
                     </a:stretch>
@@ -1575,7 +1779,62 @@
       </w:r>
     </w:p>
     <w:p/>
-    <w:p/>
+    <w:p>
+      <w:r>
+        <w:rPr>
+          <w:noProof/>
+        </w:rPr>
+        <w:lastRenderedPageBreak/>
+        <w:drawing>
+          <wp:inline distT="0" distB="0" distL="0" distR="0" wp14:anchorId="5EC447C2" wp14:editId="19D5D837">
+            <wp:extent cx="3762337" cy="2914650"/>
+            <wp:effectExtent l="0" t="0" r="0" b="0"/>
+            <wp:docPr id="1987769463" name="Grafik 2"/>
+            <wp:cNvGraphicFramePr>
+              <a:graphicFrameLocks xmlns:a="http://schemas.openxmlformats.org/drawingml/2006/main" noChangeAspect="1"/>
+            </wp:cNvGraphicFramePr>
+            <a:graphic xmlns:a="http://schemas.openxmlformats.org/drawingml/2006/main">
+              <a:graphicData uri="http://schemas.openxmlformats.org/drawingml/2006/picture">
+                <pic:pic xmlns:pic="http://schemas.openxmlformats.org/drawingml/2006/picture">
+                  <pic:nvPicPr>
+                    <pic:cNvPr id="0" name="Picture 1"/>
+                    <pic:cNvPicPr>
+                      <a:picLocks noChangeAspect="1" noChangeArrowheads="1"/>
+                    </pic:cNvPicPr>
+                  </pic:nvPicPr>
+                  <pic:blipFill>
+                    <a:blip r:embed="rId12">
+                      <a:extLst>
+                        <a:ext uri="{28A0092B-C50C-407E-A947-70E740481C1C}">
+                          <a14:useLocalDpi xmlns:a14="http://schemas.microsoft.com/office/drawing/2010/main" val="0"/>
+                        </a:ext>
+                      </a:extLst>
+                    </a:blip>
+                    <a:srcRect/>
+                    <a:stretch>
+                      <a:fillRect/>
+                    </a:stretch>
+                  </pic:blipFill>
+                  <pic:spPr bwMode="auto">
+                    <a:xfrm>
+                      <a:off x="0" y="0"/>
+                      <a:ext cx="3763841" cy="2915815"/>
+                    </a:xfrm>
+                    <a:prstGeom prst="rect">
+                      <a:avLst/>
+                    </a:prstGeom>
+                    <a:noFill/>
+                    <a:ln>
+                      <a:noFill/>
+                    </a:ln>
+                  </pic:spPr>
+                </pic:pic>
+              </a:graphicData>
+            </a:graphic>
+          </wp:inline>
+        </w:drawing>
+      </w:r>
+    </w:p>
     <w:p/>
     <w:p>
       <w:r>
@@ -2519,7 +2778,6 @@
     <w:name w:val="Hyperlink"/>
     <w:basedOn w:val="Absatz-Standardschriftart"/>
     <w:uiPriority w:val="99"/>
-    <w:semiHidden/>
     <w:unhideWhenUsed/>
     <w:rsid w:val="00783E06"/>
     <w:rPr>
@@ -2537,6 +2795,18 @@
     <w:rPr>
       <w:color w:val="954F72" w:themeColor="followedHyperlink"/>
       <w:u w:val="single"/>
+    </w:rPr>
+  </w:style>
+  <w:style w:type="character" w:styleId="NichtaufgelsteErwhnung">
+    <w:name w:val="Unresolved Mention"/>
+    <w:basedOn w:val="Absatz-Standardschriftart"/>
+    <w:uiPriority w:val="99"/>
+    <w:semiHidden/>
+    <w:unhideWhenUsed/>
+    <w:rsid w:val="007408B1"/>
+    <w:rPr>
+      <w:color w:val="605E5C"/>
+      <w:shd w:val="clear" w:color="auto" w:fill="E1DFDD"/>
     </w:rPr>
   </w:style>
 </w:styles>
